--- a/midterm/mis5050-6050-midterm-exam/Q10_description/Q10_description.docx
+++ b/midterm/mis5050-6050-midterm-exam/Q10_description/Q10_description.docx
@@ -1,13 +1,398 @@
 
 <file path=word/document.xml><?xml version="1.0" encoding="utf-8"?>
-<w:document xmlns:wpc="http://schemas.microsoft.com/office/word/2010/wordprocessingCanvas" xmlns:cx="http://schemas.microsoft.com/office/drawing/2014/chartex" xmlns:cx1="http://schemas.microsoft.com/office/drawing/2015/9/8/chartex" xmlns:cx2="http://schemas.microsoft.com/office/drawing/2015/10/21/chartex" xmlns:cx3="http://schemas.microsoft.com/office/drawing/2016/5/9/chartex" xmlns:cx4="http://schemas.microsoft.com/office/drawing/2016/5/10/chartex" xmlns:cx5="http://schemas.microsoft.com/office/drawing/2016/5/11/chartex" xmlns:cx6="http://schemas.microsoft.com/office/drawing/2016/5/12/chartex" xmlns:cx7="http://schemas.microsoft.com/office/drawing/2016/5/13/chartex" xmlns:cx8="http://schemas.microsoft.com/office/drawing/2016/5/14/chartex" xmlns:mc="http://schemas.openxmlformats.org/markup-compatibility/2006" xmlns:aink="http://schemas.microsoft.com/office/drawing/2016/ink" xmlns:am3d="http://schemas.microsoft.com/office/drawing/2017/model3d" xmlns:o="urn:schemas-microsoft-com:office:office" xmlns:r="http://schemas.openxmlformats.org/officeDocument/2006/relationships" xmlns:m="http://schemas.openxmlformats.org/officeDocument/2006/math" xmlns:v="urn:schemas-microsoft-com:vml" xmlns:wp14="http://schemas.microsoft.com/office/word/2010/wordprocessingDrawing" xmlns:wp="http://schemas.openxmlformats.org/drawingml/2006/wordprocessingDrawing" xmlns:w10="urn:schemas-microsoft-com:office:word" xmlns:w="http://schemas.openxmlformats.org/wordprocessingml/2006/main" xmlns:w14="http://schemas.microsoft.com/office/word/2010/wordml" xmlns:w15="http://schemas.microsoft.com/office/word/2012/wordml" xmlns:w16cid="http://schemas.microsoft.com/office/word/2016/wordml/cid" xmlns:w16se="http://schemas.microsoft.com/office/word/2015/wordml/symex" xmlns:wpg="http://schemas.microsoft.com/office/word/2010/wordprocessingGroup" xmlns:wpi="http://schemas.microsoft.com/office/word/2010/wordprocessingInk" xmlns:wne="http://schemas.microsoft.com/office/word/2006/wordml" xmlns:wps="http://schemas.microsoft.com/office/word/2010/wordprocessingShape" mc:Ignorable="w14 w15 w16se w16cid wp14">
+<w:document xmlns:wpc="http://schemas.microsoft.com/office/word/2010/wordprocessingCanvas" xmlns:cx="http://schemas.microsoft.com/office/drawing/2014/chartex" xmlns:cx1="http://schemas.microsoft.com/office/drawing/2015/9/8/chartex" xmlns:cx2="http://schemas.microsoft.com/office/drawing/2015/10/21/chartex" xmlns:cx3="http://schemas.microsoft.com/office/drawing/2016/5/9/chartex" xmlns:cx4="http://schemas.microsoft.com/office/drawing/2016/5/10/chartex" xmlns:cx5="http://schemas.microsoft.com/office/drawing/2016/5/11/chartex" xmlns:cx6="http://schemas.microsoft.com/office/drawing/2016/5/12/chartex" xmlns:cx7="http://schemas.microsoft.com/office/drawing/2016/5/13/chartex" xmlns:cx8="http://schemas.microsoft.com/office/drawing/2016/5/14/chartex" xmlns:mc="http://schemas.openxmlformats.org/markup-compatibility/2006" xmlns:aink="http://schemas.microsoft.com/office/drawing/2016/ink" xmlns:am3d="http://schemas.microsoft.com/office/drawing/2017/model3d" xmlns:o="urn:schemas-microsoft-com:office:office" xmlns:r="http://schemas.openxmlformats.org/officeDocument/2006/relationships" xmlns:m="http://schemas.openxmlformats.org/officeDocument/2006/math" xmlns:v="urn:schemas-microsoft-com:vml" xmlns:wp14="http://schemas.microsoft.com/office/word/2010/wordprocessingDrawing" xmlns:wp="http://schemas.openxmlformats.org/drawingml/2006/wordprocessingDrawing" xmlns:w10="urn:schemas-microsoft-com:office:word" xmlns:w="http://schemas.openxmlformats.org/wordprocessingml/2006/main" xmlns:w14="http://schemas.microsoft.com/office/word/2010/wordml" xmlns:w15="http://schemas.microsoft.com/office/word/2012/wordml" xmlns:w16cex="http://schemas.microsoft.com/office/word/2018/wordml/cex" xmlns:w16cid="http://schemas.microsoft.com/office/word/2016/wordml/cid" xmlns:w16="http://schemas.microsoft.com/office/word/2018/wordml" xmlns:w16se="http://schemas.microsoft.com/office/word/2015/wordml/symex" xmlns:wpg="http://schemas.microsoft.com/office/word/2010/wordprocessingGroup" xmlns:wpi="http://schemas.microsoft.com/office/word/2010/wordprocessingInk" xmlns:wne="http://schemas.microsoft.com/office/word/2006/wordml" xmlns:wps="http://schemas.microsoft.com/office/word/2010/wordprocessingShape" mc:Ignorable="w14 w15 w16se w16cid w16 w16cex wp14">
   <w:body>
     <w:p>
-      <w:r>
+      <w:pPr>
+        <w:rPr>
+          <w:color w:val="000000" w:themeColor="text1"/>
+        </w:rPr>
+      </w:pPr>
+      <w:r>
+        <w:rPr>
+          <w:color w:val="000000" w:themeColor="text1"/>
+        </w:rPr>
         <w:t>// Describe the extended functionality you implemented for question 10 here.</w:t>
       </w:r>
-      <w:bookmarkStart w:id="0" w:name="_GoBack"/>
-      <w:bookmarkEnd w:id="0"/>
+    </w:p>
+    <w:p>
+      <w:pPr>
+        <w:rPr>
+          <w:color w:val="000000" w:themeColor="text1"/>
+        </w:rPr>
+      </w:pPr>
+      <w:r>
+        <w:rPr>
+          <w:color w:val="000000" w:themeColor="text1"/>
+        </w:rPr>
+        <w:t>The functionality implemented is of Node-mailer. The package was installed using the NPM package into the project.</w:t>
+      </w:r>
+    </w:p>
+    <w:p>
+      <w:pPr>
+        <w:spacing w:line="270" w:lineRule="atLeast"/>
+        <w:rPr>
+          <w:rFonts w:ascii="Menlo" w:eastAsia="Times New Roman" w:hAnsi="Menlo" w:cs="Menlo"/>
+          <w:color w:val="F8F8F2"/>
+          <w:sz w:val="18"/>
+          <w:szCs w:val="18"/>
+          <w:lang w:bidi="hi-IN"/>
+        </w:rPr>
+      </w:pPr>
+      <w:r>
+        <w:rPr>
+          <w:color w:val="000000" w:themeColor="text1"/>
+        </w:rPr>
+        <w:t xml:space="preserve">Host, port and </w:t>
+      </w:r>
+      <w:r>
+        <w:rPr>
+          <w:rFonts w:ascii="Menlo" w:eastAsia="Times New Roman" w:hAnsi="Menlo" w:cs="Menlo"/>
+          <w:color w:val="E6DB74"/>
+          <w:sz w:val="18"/>
+          <w:szCs w:val="18"/>
+          <w:lang w:bidi="hi-IN"/>
+        </w:rPr>
+        <w:t>smtp.mail.com</w:t>
+      </w:r>
+      <w:r>
+        <w:rPr>
+          <w:rFonts w:ascii="Menlo" w:eastAsia="Times New Roman" w:hAnsi="Menlo" w:cs="Menlo"/>
+          <w:color w:val="F8F8F2"/>
+          <w:sz w:val="18"/>
+          <w:szCs w:val="18"/>
+          <w:lang w:bidi="hi-IN"/>
+        </w:rPr>
+        <w:t xml:space="preserve"> </w:t>
+      </w:r>
+      <w:r>
+        <w:rPr>
+          <w:color w:val="000000" w:themeColor="text1"/>
+        </w:rPr>
+        <w:t>secure version has been used, the settings for the smtp has been obtained from the mail server. Auth section does have the password and the user credentials for the mail. If there is an error during the process of sending the mail, the console will show the output as ‘error’, else it will show that the email was sent successfully.</w:t>
+      </w:r>
+    </w:p>
+    <w:p>
+      <w:pPr>
+        <w:rPr>
+          <w:color w:val="000000" w:themeColor="text1"/>
+        </w:rPr>
+      </w:pPr>
+      <w:r>
+        <w:rPr>
+          <w:color w:val="000000" w:themeColor="text1"/>
+        </w:rPr>
+        <w:t xml:space="preserve">Method has been created with the name mail, when the contact request is successful then the method of mail will run. Used next so that it will take me to </w:t>
+      </w:r>
+      <w:proofErr w:type="spellStart"/>
+      <w:r>
+        <w:rPr>
+          <w:color w:val="000000" w:themeColor="text1"/>
+        </w:rPr>
+        <w:t>thanks.ejs</w:t>
+      </w:r>
+      <w:proofErr w:type="spellEnd"/>
+    </w:p>
+    <w:p>
+      <w:pPr>
+        <w:rPr>
+          <w:color w:val="000000" w:themeColor="text1"/>
+        </w:rPr>
+      </w:pPr>
+    </w:p>
+    <w:p>
+      <w:pPr>
+        <w:rPr>
+          <w:color w:val="000000" w:themeColor="text1"/>
+        </w:rPr>
+      </w:pPr>
+      <w:r>
+        <w:rPr>
+          <w:color w:val="000000" w:themeColor="text1"/>
+        </w:rPr>
+        <w:t>Resources used:</w:t>
+      </w:r>
+    </w:p>
+    <w:p>
+      <w:pPr>
+        <w:pStyle w:val="ListParagraph"/>
+        <w:numPr>
+          <w:ilvl w:val="0"/>
+          <w:numId w:val="2"/>
+        </w:numPr>
+        <w:spacing w:after="0" w:line="270" w:lineRule="atLeast"/>
+        <w:rPr>
+          <w:rFonts w:ascii="Menlo" w:eastAsia="Times New Roman" w:hAnsi="Menlo" w:cs="Menlo"/>
+          <w:color w:val="000000" w:themeColor="text1"/>
+          <w:sz w:val="18"/>
+          <w:szCs w:val="18"/>
+          <w:lang w:bidi="hi-IN"/>
+        </w:rPr>
+      </w:pPr>
+      <w:hyperlink r:id="rId5" w:history="1">
+        <w:r>
+          <w:rPr>
+            <w:rStyle w:val="Hyperlink"/>
+            <w:rFonts w:ascii="Menlo" w:eastAsia="Times New Roman" w:hAnsi="Menlo" w:cs="Menlo"/>
+            <w:sz w:val="18"/>
+            <w:szCs w:val="18"/>
+            <w:lang w:bidi="hi-IN"/>
+          </w:rPr>
+          <w:t>https://www.geeksforgeeks.org/how-to-send-attachments-and-email-using-nodemailer-in-node-js/</w:t>
+        </w:r>
+      </w:hyperlink>
+    </w:p>
+    <w:p>
+      <w:pPr>
+        <w:pStyle w:val="ListParagraph"/>
+        <w:numPr>
+          <w:ilvl w:val="0"/>
+          <w:numId w:val="2"/>
+        </w:numPr>
+        <w:spacing w:after="0" w:line="270" w:lineRule="atLeast"/>
+        <w:rPr>
+          <w:rFonts w:ascii="Menlo" w:eastAsia="Times New Roman" w:hAnsi="Menlo" w:cs="Menlo"/>
+          <w:color w:val="000000" w:themeColor="text1"/>
+          <w:sz w:val="18"/>
+          <w:szCs w:val="18"/>
+          <w:lang w:bidi="hi-IN"/>
+        </w:rPr>
+      </w:pPr>
+      <w:hyperlink r:id="rId6" w:history="1">
+        <w:r>
+          <w:rPr>
+            <w:rStyle w:val="Hyperlink"/>
+            <w:rFonts w:ascii="Menlo" w:eastAsia="Times New Roman" w:hAnsi="Menlo" w:cs="Menlo"/>
+            <w:sz w:val="18"/>
+            <w:szCs w:val="18"/>
+            <w:lang w:bidi="hi-IN"/>
+          </w:rPr>
+          <w:t>https://stackoverflow.com/questions/38024428/error-connect-econnrefused-127-0-0-1465-nodemailer</w:t>
+        </w:r>
+      </w:hyperlink>
+    </w:p>
+    <w:p>
+      <w:pPr>
+        <w:pStyle w:val="ListParagraph"/>
+        <w:numPr>
+          <w:ilvl w:val="0"/>
+          <w:numId w:val="2"/>
+        </w:numPr>
+        <w:spacing w:after="0" w:line="270" w:lineRule="atLeast"/>
+        <w:rPr>
+          <w:rFonts w:ascii="Menlo" w:eastAsia="Times New Roman" w:hAnsi="Menlo" w:cs="Menlo"/>
+          <w:color w:val="000000" w:themeColor="text1"/>
+          <w:sz w:val="18"/>
+          <w:szCs w:val="18"/>
+          <w:lang w:bidi="hi-IN"/>
+        </w:rPr>
+      </w:pPr>
+      <w:hyperlink r:id="rId7" w:history="1">
+        <w:r>
+          <w:rPr>
+            <w:rStyle w:val="Hyperlink"/>
+            <w:rFonts w:ascii="Menlo" w:eastAsia="Times New Roman" w:hAnsi="Menlo" w:cs="Menlo"/>
+            <w:sz w:val="18"/>
+            <w:szCs w:val="18"/>
+            <w:lang w:bidi="hi-IN"/>
+          </w:rPr>
+          <w:t>https://www.geeksforgeeks.org/how-to-send-email-with-nodemailer-using-gmail-account-in-node-js/</w:t>
+        </w:r>
+      </w:hyperlink>
+    </w:p>
+    <w:p>
+      <w:pPr>
+        <w:pStyle w:val="ListParagraph"/>
+        <w:numPr>
+          <w:ilvl w:val="0"/>
+          <w:numId w:val="2"/>
+        </w:numPr>
+        <w:spacing w:after="0" w:line="270" w:lineRule="atLeast"/>
+        <w:rPr>
+          <w:rFonts w:ascii="Menlo" w:eastAsia="Times New Roman" w:hAnsi="Menlo" w:cs="Menlo"/>
+          <w:color w:val="000000" w:themeColor="text1"/>
+          <w:sz w:val="18"/>
+          <w:szCs w:val="18"/>
+          <w:lang w:bidi="hi-IN"/>
+        </w:rPr>
+      </w:pPr>
+      <w:hyperlink r:id="rId8" w:history="1">
+        <w:r>
+          <w:rPr>
+            <w:rStyle w:val="Hyperlink"/>
+            <w:rFonts w:ascii="Menlo" w:eastAsia="Times New Roman" w:hAnsi="Menlo" w:cs="Menlo"/>
+            <w:sz w:val="18"/>
+            <w:szCs w:val="18"/>
+            <w:lang w:bidi="hi-IN"/>
+          </w:rPr>
+          <w:t>https://www.codegrepper.com/code-examples/javascript/nodemailer+step+by+step+example</w:t>
+        </w:r>
+      </w:hyperlink>
+    </w:p>
+    <w:p>
+      <w:pPr>
+        <w:pStyle w:val="ListParagraph"/>
+        <w:numPr>
+          <w:ilvl w:val="0"/>
+          <w:numId w:val="2"/>
+        </w:numPr>
+        <w:spacing w:after="0" w:line="270" w:lineRule="atLeast"/>
+        <w:rPr>
+          <w:rFonts w:ascii="Menlo" w:eastAsia="Times New Roman" w:hAnsi="Menlo" w:cs="Menlo"/>
+          <w:color w:val="000000" w:themeColor="text1"/>
+          <w:sz w:val="18"/>
+          <w:szCs w:val="18"/>
+          <w:lang w:bidi="hi-IN"/>
+        </w:rPr>
+      </w:pPr>
+      <w:r>
+        <w:rPr>
+          <w:rFonts w:ascii="Menlo" w:eastAsia="Times New Roman" w:hAnsi="Menlo" w:cs="Menlo"/>
+          <w:color w:val="88846F"/>
+          <w:sz w:val="18"/>
+          <w:szCs w:val="18"/>
+          <w:lang w:bidi="hi-IN"/>
+        </w:rPr>
+        <w:t>mail used - mail.com</w:t>
+      </w:r>
+    </w:p>
+    <w:p>
+      <w:pPr>
+        <w:rPr>
+          <w:color w:val="000000" w:themeColor="text1"/>
+        </w:rPr>
+      </w:pPr>
+    </w:p>
+    <w:p>
+      <w:pPr>
+        <w:rPr>
+          <w:color w:val="000000" w:themeColor="text1"/>
+        </w:rPr>
+      </w:pPr>
+      <w:r>
+        <w:rPr>
+          <w:color w:val="000000" w:themeColor="text1"/>
+        </w:rPr>
+        <w:t>The process i</w:t>
+      </w:r>
+      <w:r>
+        <w:rPr>
+          <w:color w:val="000000" w:themeColor="text1"/>
+        </w:rPr>
+        <w:t>n points</w:t>
+      </w:r>
+      <w:r>
+        <w:rPr>
+          <w:color w:val="000000" w:themeColor="text1"/>
+        </w:rPr>
+        <w:t>:</w:t>
+      </w:r>
+    </w:p>
+    <w:p>
+      <w:pPr>
+        <w:pStyle w:val="ListParagraph"/>
+        <w:numPr>
+          <w:ilvl w:val="0"/>
+          <w:numId w:val="1"/>
+        </w:numPr>
+        <w:rPr>
+          <w:color w:val="000000" w:themeColor="text1"/>
+        </w:rPr>
+      </w:pPr>
+      <w:r>
+        <w:rPr>
+          <w:color w:val="000000" w:themeColor="text1"/>
+        </w:rPr>
+        <w:t xml:space="preserve">Installed </w:t>
+      </w:r>
+      <w:proofErr w:type="spellStart"/>
+      <w:r>
+        <w:rPr>
+          <w:color w:val="000000" w:themeColor="text1"/>
+        </w:rPr>
+        <w:t>Nodemailer</w:t>
+      </w:r>
+      <w:proofErr w:type="spellEnd"/>
+      <w:r>
+        <w:rPr>
+          <w:color w:val="000000" w:themeColor="text1"/>
+        </w:rPr>
+        <w:t xml:space="preserve"> using NPM</w:t>
+      </w:r>
+      <w:r>
+        <w:rPr>
+          <w:color w:val="000000" w:themeColor="text1"/>
+        </w:rPr>
+        <w:t>.</w:t>
+      </w:r>
+    </w:p>
+    <w:p>
+      <w:pPr>
+        <w:pStyle w:val="ListParagraph"/>
+        <w:numPr>
+          <w:ilvl w:val="0"/>
+          <w:numId w:val="1"/>
+        </w:numPr>
+        <w:rPr>
+          <w:color w:val="000000" w:themeColor="text1"/>
+        </w:rPr>
+      </w:pPr>
+      <w:r>
+        <w:rPr>
+          <w:color w:val="000000" w:themeColor="text1"/>
+        </w:rPr>
+        <w:t>Created method with the name mail</w:t>
+      </w:r>
+      <w:r>
+        <w:rPr>
+          <w:color w:val="000000" w:themeColor="text1"/>
+        </w:rPr>
+        <w:t>.</w:t>
+      </w:r>
+    </w:p>
+    <w:p>
+      <w:pPr>
+        <w:pStyle w:val="ListParagraph"/>
+        <w:numPr>
+          <w:ilvl w:val="0"/>
+          <w:numId w:val="1"/>
+        </w:numPr>
+        <w:rPr>
+          <w:color w:val="000000" w:themeColor="text1"/>
+        </w:rPr>
+      </w:pPr>
+      <w:r>
+        <w:rPr>
+          <w:color w:val="000000" w:themeColor="text1"/>
+        </w:rPr>
+        <w:t>When the contact request is successful then the method of mail will run.</w:t>
+      </w:r>
+    </w:p>
+    <w:p>
+      <w:pPr>
+        <w:pStyle w:val="ListParagraph"/>
+        <w:numPr>
+          <w:ilvl w:val="0"/>
+          <w:numId w:val="1"/>
+        </w:numPr>
+        <w:rPr>
+          <w:color w:val="000000" w:themeColor="text1"/>
+        </w:rPr>
+      </w:pPr>
+      <w:r>
+        <w:rPr>
+          <w:color w:val="000000" w:themeColor="text1"/>
+        </w:rPr>
+        <w:t xml:space="preserve">Used next so it will take me to </w:t>
+      </w:r>
+      <w:proofErr w:type="spellStart"/>
+      <w:r>
+        <w:rPr>
+          <w:color w:val="000000" w:themeColor="text1"/>
+        </w:rPr>
+        <w:t>thanks.ejs</w:t>
+      </w:r>
+      <w:proofErr w:type="spellEnd"/>
     </w:p>
     <w:sectPr>
       <w:pgSz w:w="12240" w:h="15840"/>
@@ -19,8 +404,197 @@
 </w:document>
 </file>
 
+<file path=word/numbering.xml><?xml version="1.0" encoding="utf-8"?>
+<w:numbering xmlns:wpc="http://schemas.microsoft.com/office/word/2010/wordprocessingCanvas" xmlns:cx="http://schemas.microsoft.com/office/drawing/2014/chartex" xmlns:cx1="http://schemas.microsoft.com/office/drawing/2015/9/8/chartex" xmlns:cx2="http://schemas.microsoft.com/office/drawing/2015/10/21/chartex" xmlns:cx3="http://schemas.microsoft.com/office/drawing/2016/5/9/chartex" xmlns:cx4="http://schemas.microsoft.com/office/drawing/2016/5/10/chartex" xmlns:cx5="http://schemas.microsoft.com/office/drawing/2016/5/11/chartex" xmlns:cx6="http://schemas.microsoft.com/office/drawing/2016/5/12/chartex" xmlns:cx7="http://schemas.microsoft.com/office/drawing/2016/5/13/chartex" xmlns:cx8="http://schemas.microsoft.com/office/drawing/2016/5/14/chartex" xmlns:mc="http://schemas.openxmlformats.org/markup-compatibility/2006" xmlns:aink="http://schemas.microsoft.com/office/drawing/2016/ink" xmlns:am3d="http://schemas.microsoft.com/office/drawing/2017/model3d" xmlns:o="urn:schemas-microsoft-com:office:office" xmlns:r="http://schemas.openxmlformats.org/officeDocument/2006/relationships" xmlns:m="http://schemas.openxmlformats.org/officeDocument/2006/math" xmlns:v="urn:schemas-microsoft-com:vml" xmlns:wp14="http://schemas.microsoft.com/office/word/2010/wordprocessingDrawing" xmlns:wp="http://schemas.openxmlformats.org/drawingml/2006/wordprocessingDrawing" xmlns:w10="urn:schemas-microsoft-com:office:word" xmlns:w="http://schemas.openxmlformats.org/wordprocessingml/2006/main" xmlns:w14="http://schemas.microsoft.com/office/word/2010/wordml" xmlns:w15="http://schemas.microsoft.com/office/word/2012/wordml" xmlns:w16cex="http://schemas.microsoft.com/office/word/2018/wordml/cex" xmlns:w16cid="http://schemas.microsoft.com/office/word/2016/wordml/cid" xmlns:w16="http://schemas.microsoft.com/office/word/2018/wordml" xmlns:w16se="http://schemas.microsoft.com/office/word/2015/wordml/symex" xmlns:wpg="http://schemas.microsoft.com/office/word/2010/wordprocessingGroup" xmlns:wpi="http://schemas.microsoft.com/office/word/2010/wordprocessingInk" xmlns:wne="http://schemas.microsoft.com/office/word/2006/wordml" xmlns:wps="http://schemas.microsoft.com/office/word/2010/wordprocessingShape" mc:Ignorable="w14 w15 w16se w16cid w16 w16cex wp14">
+  <w:abstractNum w:abstractNumId="0" w15:restartNumberingAfterBreak="0">
+    <w:nsid w:val="2C3E07B9"/>
+    <w:multiLevelType w:val="hybridMultilevel"/>
+    <w:tmpl w:val="F6C21230"/>
+    <w:lvl w:ilvl="0" w:tplc="0409000F">
+      <w:start w:val="1"/>
+      <w:numFmt w:val="decimal"/>
+      <w:lvlText w:val="%1."/>
+      <w:lvlJc w:val="left"/>
+      <w:pPr>
+        <w:ind w:left="720" w:hanging="360"/>
+      </w:pPr>
+      <w:rPr>
+        <w:rFonts w:hint="default"/>
+      </w:rPr>
+    </w:lvl>
+    <w:lvl w:ilvl="1" w:tplc="04090019" w:tentative="1">
+      <w:start w:val="1"/>
+      <w:numFmt w:val="lowerLetter"/>
+      <w:lvlText w:val="%2."/>
+      <w:lvlJc w:val="left"/>
+      <w:pPr>
+        <w:ind w:left="1440" w:hanging="360"/>
+      </w:pPr>
+    </w:lvl>
+    <w:lvl w:ilvl="2" w:tplc="0409001B" w:tentative="1">
+      <w:start w:val="1"/>
+      <w:numFmt w:val="lowerRoman"/>
+      <w:lvlText w:val="%3."/>
+      <w:lvlJc w:val="right"/>
+      <w:pPr>
+        <w:ind w:left="2160" w:hanging="180"/>
+      </w:pPr>
+    </w:lvl>
+    <w:lvl w:ilvl="3" w:tplc="0409000F" w:tentative="1">
+      <w:start w:val="1"/>
+      <w:numFmt w:val="decimal"/>
+      <w:lvlText w:val="%4."/>
+      <w:lvlJc w:val="left"/>
+      <w:pPr>
+        <w:ind w:left="2880" w:hanging="360"/>
+      </w:pPr>
+    </w:lvl>
+    <w:lvl w:ilvl="4" w:tplc="04090019" w:tentative="1">
+      <w:start w:val="1"/>
+      <w:numFmt w:val="lowerLetter"/>
+      <w:lvlText w:val="%5."/>
+      <w:lvlJc w:val="left"/>
+      <w:pPr>
+        <w:ind w:left="3600" w:hanging="360"/>
+      </w:pPr>
+    </w:lvl>
+    <w:lvl w:ilvl="5" w:tplc="0409001B" w:tentative="1">
+      <w:start w:val="1"/>
+      <w:numFmt w:val="lowerRoman"/>
+      <w:lvlText w:val="%6."/>
+      <w:lvlJc w:val="right"/>
+      <w:pPr>
+        <w:ind w:left="4320" w:hanging="180"/>
+      </w:pPr>
+    </w:lvl>
+    <w:lvl w:ilvl="6" w:tplc="0409000F" w:tentative="1">
+      <w:start w:val="1"/>
+      <w:numFmt w:val="decimal"/>
+      <w:lvlText w:val="%7."/>
+      <w:lvlJc w:val="left"/>
+      <w:pPr>
+        <w:ind w:left="5040" w:hanging="360"/>
+      </w:pPr>
+    </w:lvl>
+    <w:lvl w:ilvl="7" w:tplc="04090019" w:tentative="1">
+      <w:start w:val="1"/>
+      <w:numFmt w:val="lowerLetter"/>
+      <w:lvlText w:val="%8."/>
+      <w:lvlJc w:val="left"/>
+      <w:pPr>
+        <w:ind w:left="5760" w:hanging="360"/>
+      </w:pPr>
+    </w:lvl>
+    <w:lvl w:ilvl="8" w:tplc="0409001B" w:tentative="1">
+      <w:start w:val="1"/>
+      <w:numFmt w:val="lowerRoman"/>
+      <w:lvlText w:val="%9."/>
+      <w:lvlJc w:val="right"/>
+      <w:pPr>
+        <w:ind w:left="6480" w:hanging="180"/>
+      </w:pPr>
+    </w:lvl>
+  </w:abstractNum>
+  <w:abstractNum w:abstractNumId="1" w15:restartNumberingAfterBreak="0">
+    <w:nsid w:val="316C2664"/>
+    <w:multiLevelType w:val="hybridMultilevel"/>
+    <w:tmpl w:val="C94A920A"/>
+    <w:lvl w:ilvl="0" w:tplc="0409000F">
+      <w:start w:val="1"/>
+      <w:numFmt w:val="decimal"/>
+      <w:lvlText w:val="%1."/>
+      <w:lvlJc w:val="left"/>
+      <w:pPr>
+        <w:ind w:left="720" w:hanging="360"/>
+      </w:pPr>
+      <w:rPr>
+        <w:rFonts w:hint="default"/>
+      </w:rPr>
+    </w:lvl>
+    <w:lvl w:ilvl="1" w:tplc="04090019" w:tentative="1">
+      <w:start w:val="1"/>
+      <w:numFmt w:val="lowerLetter"/>
+      <w:lvlText w:val="%2."/>
+      <w:lvlJc w:val="left"/>
+      <w:pPr>
+        <w:ind w:left="1440" w:hanging="360"/>
+      </w:pPr>
+    </w:lvl>
+    <w:lvl w:ilvl="2" w:tplc="0409001B" w:tentative="1">
+      <w:start w:val="1"/>
+      <w:numFmt w:val="lowerRoman"/>
+      <w:lvlText w:val="%3."/>
+      <w:lvlJc w:val="right"/>
+      <w:pPr>
+        <w:ind w:left="2160" w:hanging="180"/>
+      </w:pPr>
+    </w:lvl>
+    <w:lvl w:ilvl="3" w:tplc="0409000F" w:tentative="1">
+      <w:start w:val="1"/>
+      <w:numFmt w:val="decimal"/>
+      <w:lvlText w:val="%4."/>
+      <w:lvlJc w:val="left"/>
+      <w:pPr>
+        <w:ind w:left="2880" w:hanging="360"/>
+      </w:pPr>
+    </w:lvl>
+    <w:lvl w:ilvl="4" w:tplc="04090019" w:tentative="1">
+      <w:start w:val="1"/>
+      <w:numFmt w:val="lowerLetter"/>
+      <w:lvlText w:val="%5."/>
+      <w:lvlJc w:val="left"/>
+      <w:pPr>
+        <w:ind w:left="3600" w:hanging="360"/>
+      </w:pPr>
+    </w:lvl>
+    <w:lvl w:ilvl="5" w:tplc="0409001B" w:tentative="1">
+      <w:start w:val="1"/>
+      <w:numFmt w:val="lowerRoman"/>
+      <w:lvlText w:val="%6."/>
+      <w:lvlJc w:val="right"/>
+      <w:pPr>
+        <w:ind w:left="4320" w:hanging="180"/>
+      </w:pPr>
+    </w:lvl>
+    <w:lvl w:ilvl="6" w:tplc="0409000F" w:tentative="1">
+      <w:start w:val="1"/>
+      <w:numFmt w:val="decimal"/>
+      <w:lvlText w:val="%7."/>
+      <w:lvlJc w:val="left"/>
+      <w:pPr>
+        <w:ind w:left="5040" w:hanging="360"/>
+      </w:pPr>
+    </w:lvl>
+    <w:lvl w:ilvl="7" w:tplc="04090019" w:tentative="1">
+      <w:start w:val="1"/>
+      <w:numFmt w:val="lowerLetter"/>
+      <w:lvlText w:val="%8."/>
+      <w:lvlJc w:val="left"/>
+      <w:pPr>
+        <w:ind w:left="5760" w:hanging="360"/>
+      </w:pPr>
+    </w:lvl>
+    <w:lvl w:ilvl="8" w:tplc="0409001B" w:tentative="1">
+      <w:start w:val="1"/>
+      <w:numFmt w:val="lowerRoman"/>
+      <w:lvlText w:val="%9."/>
+      <w:lvlJc w:val="right"/>
+      <w:pPr>
+        <w:ind w:left="6480" w:hanging="180"/>
+      </w:pPr>
+    </w:lvl>
+  </w:abstractNum>
+  <w:num w:numId="1">
+    <w:abstractNumId w:val="1"/>
+  </w:num>
+  <w:num w:numId="2">
+    <w:abstractNumId w:val="0"/>
+  </w:num>
+</w:numbering>
+</file>
+
 <file path=word/styles.xml><?xml version="1.0" encoding="utf-8"?>
-<w:styles xmlns:mc="http://schemas.openxmlformats.org/markup-compatibility/2006" xmlns:r="http://schemas.openxmlformats.org/officeDocument/2006/relationships" xmlns:w="http://schemas.openxmlformats.org/wordprocessingml/2006/main" xmlns:w14="http://schemas.microsoft.com/office/word/2010/wordml" xmlns:w15="http://schemas.microsoft.com/office/word/2012/wordml" xmlns:w16cid="http://schemas.microsoft.com/office/word/2016/wordml/cid" xmlns:w16se="http://schemas.microsoft.com/office/word/2015/wordml/symex" mc:Ignorable="w14 w15 w16se w16cid">
+<w:styles xmlns:mc="http://schemas.openxmlformats.org/markup-compatibility/2006" xmlns:r="http://schemas.openxmlformats.org/officeDocument/2006/relationships" xmlns:w="http://schemas.openxmlformats.org/wordprocessingml/2006/main" xmlns:w14="http://schemas.microsoft.com/office/word/2010/wordml" xmlns:w15="http://schemas.microsoft.com/office/word/2012/wordml" xmlns:w16cex="http://schemas.microsoft.com/office/word/2018/wordml/cex" xmlns:w16cid="http://schemas.microsoft.com/office/word/2016/wordml/cid" xmlns:w16="http://schemas.microsoft.com/office/word/2018/wordml" xmlns:w16se="http://schemas.microsoft.com/office/word/2015/wordml/symex" mc:Ignorable="w14 w15 w16se w16cid w16 w16cex">
   <w:docDefaults>
     <w:rPrDefault>
       <w:rPr>
@@ -36,7 +610,7 @@
       </w:pPr>
     </w:pPrDefault>
   </w:docDefaults>
-  <w:latentStyles w:defLockedState="0" w:defUIPriority="99" w:defSemiHidden="0" w:defUnhideWhenUsed="0" w:defQFormat="0" w:count="375">
+  <w:latentStyles w:defLockedState="0" w:defUIPriority="99" w:defSemiHidden="0" w:defUnhideWhenUsed="0" w:defQFormat="0" w:count="376">
     <w:lsdException w:name="Normal" w:uiPriority="0" w:qFormat="1"/>
     <w:lsdException w:name="heading 1" w:uiPriority="9" w:qFormat="1"/>
     <w:lsdException w:name="heading 2" w:semiHidden="1" w:uiPriority="9" w:unhideWhenUsed="1" w:qFormat="1"/>
@@ -142,7 +716,6 @@
     <w:lsdException w:name="HTML Sample" w:semiHidden="1" w:unhideWhenUsed="1"/>
     <w:lsdException w:name="HTML Typewriter" w:semiHidden="1" w:unhideWhenUsed="1"/>
     <w:lsdException w:name="HTML Variable" w:semiHidden="1" w:unhideWhenUsed="1"/>
-    <w:lsdException w:name="Normal Table" w:semiHidden="1" w:unhideWhenUsed="1"/>
     <w:lsdException w:name="annotation subject" w:semiHidden="1" w:unhideWhenUsed="1"/>
     <w:lsdException w:name="No List" w:semiHidden="1" w:unhideWhenUsed="1"/>
     <w:lsdException w:name="Outline List 1" w:semiHidden="1" w:unhideWhenUsed="1"/>
@@ -189,10 +762,8 @@
     <w:lsdException w:name="Table Subtle 2" w:semiHidden="1" w:unhideWhenUsed="1"/>
     <w:lsdException w:name="Table Web 1" w:semiHidden="1" w:unhideWhenUsed="1"/>
     <w:lsdException w:name="Table Web 2" w:semiHidden="1" w:unhideWhenUsed="1"/>
-    <w:lsdException w:name="Table Web 3" w:semiHidden="1" w:unhideWhenUsed="1"/>
     <w:lsdException w:name="Balloon Text" w:semiHidden="1" w:unhideWhenUsed="1"/>
     <w:lsdException w:name="Table Grid" w:uiPriority="39"/>
-    <w:lsdException w:name="Table Theme" w:semiHidden="1" w:unhideWhenUsed="1"/>
     <w:lsdException w:name="Placeholder Text" w:semiHidden="1"/>
     <w:lsdException w:name="No Spacing" w:uiPriority="1" w:qFormat="1"/>
     <w:lsdException w:name="Light Shading" w:uiPriority="60"/>
@@ -412,6 +983,7 @@
     <w:lsdException w:name="Smart Hyperlink" w:semiHidden="1" w:unhideWhenUsed="1"/>
     <w:lsdException w:name="Hashtag" w:semiHidden="1" w:unhideWhenUsed="1"/>
     <w:lsdException w:name="Unresolved Mention" w:semiHidden="1" w:unhideWhenUsed="1"/>
+    <w:lsdException w:name="Smart Link" w:semiHidden="1" w:unhideWhenUsed="1"/>
   </w:latentStyles>
   <w:style w:type="paragraph" w:default="1" w:styleId="Normal">
     <w:name w:val="Normal"/>
@@ -443,6 +1015,40 @@
     <w:uiPriority w:val="99"/>
     <w:semiHidden/>
     <w:unhideWhenUsed/>
+  </w:style>
+  <w:style w:type="paragraph" w:styleId="ListParagraph">
+    <w:name w:val="List Paragraph"/>
+    <w:basedOn w:val="Normal"/>
+    <w:uiPriority w:val="34"/>
+    <w:qFormat/>
+    <w:rsid w:val="006D69DE"/>
+    <w:pPr>
+      <w:ind w:left="720"/>
+      <w:contextualSpacing/>
+    </w:pPr>
+  </w:style>
+  <w:style w:type="character" w:styleId="Hyperlink">
+    <w:name w:val="Hyperlink"/>
+    <w:basedOn w:val="DefaultParagraphFont"/>
+    <w:uiPriority w:val="99"/>
+    <w:unhideWhenUsed/>
+    <w:rsid w:val="00FB03D7"/>
+    <w:rPr>
+      <w:color w:val="0563C1" w:themeColor="hyperlink"/>
+      <w:u w:val="single"/>
+    </w:rPr>
+  </w:style>
+  <w:style w:type="character" w:styleId="UnresolvedMention">
+    <w:name w:val="Unresolved Mention"/>
+    <w:basedOn w:val="DefaultParagraphFont"/>
+    <w:uiPriority w:val="99"/>
+    <w:semiHidden/>
+    <w:unhideWhenUsed/>
+    <w:rsid w:val="00FB03D7"/>
+    <w:rPr>
+      <w:color w:val="605E5C"/>
+      <w:shd w:val="clear" w:color="auto" w:fill="E1DFDD"/>
+    </w:rPr>
   </w:style>
 </w:styles>
 </file>
